--- a/docs/高峰的需求.docx
+++ b/docs/高峰的需求.docx
@@ -2427,8 +2427,6 @@
         </w:rPr>
         <w:t>文章创建过程中，需要上传图片，上传接口会把图片地址返回回来，放进文章的content中，以image标签的方式</w:t>
       </w:r>
-      <w:bookmarkStart w:id="0" w:name="_GoBack"/>
-      <w:bookmarkEnd w:id="0"/>
     </w:p>
     <w:p>
       <w:pPr>
@@ -3085,6 +3083,125 @@
         </w:rPr>
       </w:pPr>
     </w:p>
+    <w:p>
+      <w:pPr>
+        <w:ind w:firstLine="420" w:firstLineChars="0"/>
+        <w:rPr>
+          <w:rFonts w:hint="eastAsia"/>
+          <w:lang w:val="en-US" w:eastAsia="zh-CN"/>
+        </w:rPr>
+      </w:pPr>
+    </w:p>
+    <w:p>
+      <w:pPr>
+        <w:ind w:firstLine="420" w:firstLineChars="0"/>
+        <w:rPr>
+          <w:rFonts w:hint="eastAsia"/>
+          <w:lang w:val="en-US" w:eastAsia="zh-CN"/>
+        </w:rPr>
+      </w:pPr>
+    </w:p>
+    <w:p>
+      <w:pPr>
+        <w:rPr>
+          <w:rFonts w:hint="eastAsia"/>
+          <w:lang w:val="en-US" w:eastAsia="zh-CN"/>
+        </w:rPr>
+      </w:pPr>
+      <w:r>
+        <w:rPr>
+          <w:rFonts w:hint="eastAsia"/>
+          <w:lang w:val="en-US" w:eastAsia="zh-CN"/>
+        </w:rPr>
+        <w:t>1，人员列表页面（增删改查）</w:t>
+      </w:r>
+    </w:p>
+    <w:p>
+      <w:pPr>
+        <w:rPr>
+          <w:rFonts w:hint="eastAsia"/>
+          <w:lang w:val="en-US" w:eastAsia="zh-CN"/>
+        </w:rPr>
+      </w:pPr>
+      <w:r>
+        <w:rPr>
+          <w:rFonts w:hint="eastAsia"/>
+          <w:lang w:val="en-US" w:eastAsia="zh-CN"/>
+        </w:rPr>
+        <w:t>2，分类列表页面（增删改查，设置权限）</w:t>
+      </w:r>
+    </w:p>
+    <w:p>
+      <w:pPr>
+        <w:rPr>
+          <w:rFonts w:hint="eastAsia"/>
+          <w:lang w:val="en-US" w:eastAsia="zh-CN"/>
+        </w:rPr>
+      </w:pPr>
+      <w:r>
+        <w:rPr>
+          <w:rFonts w:hint="eastAsia"/>
+          <w:lang w:val="en-US" w:eastAsia="zh-CN"/>
+        </w:rPr>
+        <w:t>3，文章列表页面（增删改查）</w:t>
+      </w:r>
+    </w:p>
+    <w:p>
+      <w:pPr>
+        <w:rPr>
+          <w:rFonts w:hint="eastAsia"/>
+          <w:lang w:val="en-US" w:eastAsia="zh-CN"/>
+        </w:rPr>
+      </w:pPr>
+    </w:p>
+    <w:p>
+      <w:pPr>
+        <w:rPr>
+          <w:rFonts w:hint="eastAsia"/>
+          <w:lang w:val="en-US" w:eastAsia="zh-CN"/>
+        </w:rPr>
+      </w:pPr>
+      <w:r>
+        <w:rPr>
+          <w:rFonts w:hint="eastAsia"/>
+          <w:lang w:val="en-US" w:eastAsia="zh-CN"/>
+        </w:rPr>
+        <w:t>列表都使用jquery</w:t>
+      </w:r>
+    </w:p>
+    <w:p>
+      <w:pPr>
+        <w:rPr>
+          <w:rFonts w:hint="eastAsia"/>
+          <w:lang w:val="en-US" w:eastAsia="zh-CN"/>
+        </w:rPr>
+      </w:pPr>
+      <w:r>
+        <w:rPr>
+          <w:rFonts w:hint="eastAsia"/>
+          <w:lang w:val="en-US" w:eastAsia="zh-CN"/>
+        </w:rPr>
+        <w:t>编辑页面使用kindeditor</w:t>
+      </w:r>
+    </w:p>
+    <w:p>
+      <w:pPr>
+        <w:rPr>
+          <w:rFonts w:hint="eastAsia"/>
+          <w:lang w:val="en-US" w:eastAsia="zh-CN"/>
+        </w:rPr>
+      </w:pPr>
+    </w:p>
+    <w:p>
+      <w:pPr>
+        <w:rPr>
+          <w:rFonts w:hint="eastAsia"/>
+          <w:lang w:val="en-US" w:eastAsia="zh-CN"/>
+        </w:rPr>
+      </w:pPr>
+      <w:bookmarkStart w:id="0" w:name="_GoBack"/>
+      <w:bookmarkEnd w:id="0"/>
+    </w:p>
     <w:sectPr>
       <w:pgSz w:w="11906" w:h="16838"/>
       <w:pgMar w:top="1440" w:right="1800" w:bottom="1440" w:left="1800" w:header="851" w:footer="992" w:gutter="0"/>
@@ -3107,8 +3224,8 @@
   <w:latentStyles w:count="260" w:defQFormat="0" w:defUnhideWhenUsed="1" w:defSemiHidden="1" w:defUIPriority="99" w:defLockedState="0">
     <w:lsdException w:qFormat="1" w:unhideWhenUsed="0" w:uiPriority="0" w:semiHidden="0" w:name="Normal"/>
     <w:lsdException w:qFormat="1" w:unhideWhenUsed="0" w:uiPriority="0" w:semiHidden="0" w:name="heading 1"/>
-    <w:lsdException w:qFormat="1" w:uiPriority="0" w:name="heading 2"/>
-    <w:lsdException w:qFormat="1" w:uiPriority="0" w:name="heading 3"/>
+    <w:lsdException w:qFormat="1" w:uiPriority="0" w:semiHidden="0" w:name="heading 2"/>
+    <w:lsdException w:qFormat="1" w:uiPriority="0" w:semiHidden="0" w:name="heading 3"/>
     <w:lsdException w:qFormat="1" w:uiPriority="0" w:name="heading 4"/>
     <w:lsdException w:qFormat="1" w:uiPriority="0" w:name="heading 5"/>
     <w:lsdException w:qFormat="1" w:uiPriority="0" w:name="heading 6"/>
